--- a/Diplomarbeit/Erklärung_Gemäß_Prüfungsordnung.docx
+++ b/Diplomarbeit/Erklärung_Gemäß_Prüfungsordnung.docx
@@ -28,13 +28,16 @@
         <w:t xml:space="preserve">, </w:t>
       </w:r>
       <w:r>
-        <w:t>20</w:t>
+        <w:t>01</w:t>
       </w:r>
       <w:r>
         <w:t>.</w:t>
       </w:r>
       <w:r>
-        <w:t>03</w:t>
+        <w:t>0</w:t>
+      </w:r>
+      <w:r>
+        <w:t>4</w:t>
       </w:r>
       <w:r>
         <w:t>.</w:t>
@@ -42,8 +45,6 @@
       <w:r>
         <w:t>2018</w:t>
       </w:r>
-      <w:bookmarkStart w:id="0" w:name="_GoBack"/>
-      <w:bookmarkEnd w:id="0"/>
       <w:r>
         <w:tab/>
       </w:r>
@@ -71,6 +72,8 @@
         <w:spacing w:after="0"/>
         <w:ind w:left="5387"/>
       </w:pPr>
+      <w:bookmarkStart w:id="0" w:name="_GoBack"/>
+      <w:bookmarkEnd w:id="0"/>
     </w:p>
     <w:p>
       <w:pPr>
@@ -767,6 +770,7 @@
     <w:lsdException w:name="HTML Sample" w:semiHidden="1" w:unhideWhenUsed="1"/>
     <w:lsdException w:name="HTML Typewriter" w:semiHidden="1" w:unhideWhenUsed="1"/>
     <w:lsdException w:name="HTML Variable" w:semiHidden="1" w:unhideWhenUsed="1"/>
+    <w:lsdException w:name="Normal Table" w:semiHidden="1" w:unhideWhenUsed="1"/>
     <w:lsdException w:name="annotation subject" w:semiHidden="1" w:unhideWhenUsed="1"/>
     <w:lsdException w:name="No List" w:semiHidden="1" w:unhideWhenUsed="1"/>
     <w:lsdException w:name="Outline List 1" w:semiHidden="1" w:unhideWhenUsed="1"/>
@@ -810,8 +814,10 @@
     <w:lsdException w:name="Table Elegant" w:semiHidden="1" w:unhideWhenUsed="1"/>
     <w:lsdException w:name="Table Professional" w:semiHidden="1" w:unhideWhenUsed="1"/>
     <w:lsdException w:name="Table Subtle 1" w:semiHidden="1" w:unhideWhenUsed="1"/>
+    <w:lsdException w:name="Table Subtle 2" w:semiHidden="1" w:unhideWhenUsed="1"/>
     <w:lsdException w:name="Table Web 1" w:semiHidden="1" w:unhideWhenUsed="1"/>
     <w:lsdException w:name="Table Web 2" w:semiHidden="1" w:unhideWhenUsed="1"/>
+    <w:lsdException w:name="Table Web 3" w:semiHidden="1" w:unhideWhenUsed="1"/>
     <w:lsdException w:name="Balloon Text" w:semiHidden="1" w:unhideWhenUsed="1"/>
     <w:lsdException w:name="Table Theme" w:semiHidden="1" w:unhideWhenUsed="1"/>
     <w:lsdException w:name="Placeholder Text" w:semiHidden="1" w:uiPriority="99"/>
@@ -1993,7 +1999,7 @@
 </file>
 
 <file path=customXml/itemProps1.xml><?xml version="1.0" encoding="utf-8"?>
-<ds:datastoreItem xmlns:ds="http://schemas.openxmlformats.org/officeDocument/2006/customXml" ds:itemID="{6241B769-8579-4794-9BE5-B21862BB9B00}">
+<ds:datastoreItem xmlns:ds="http://schemas.openxmlformats.org/officeDocument/2006/customXml" ds:itemID="{42989E92-75C6-440A-BE58-5FF8D1C2CDE1}">
   <ds:schemaRefs>
     <ds:schemaRef ds:uri="http://schemas.openxmlformats.org/officeDocument/2006/bibliography"/>
   </ds:schemaRefs>

--- a/Diplomarbeit/Erklärung_Gemäß_Prüfungsordnung.docx
+++ b/Diplomarbeit/Erklärung_Gemäß_Prüfungsordnung.docx
@@ -28,7 +28,7 @@
         <w:t xml:space="preserve">, </w:t>
       </w:r>
       <w:r>
-        <w:t>01</w:t>
+        <w:t>04</w:t>
       </w:r>
       <w:r>
         <w:t>.</w:t>
@@ -66,14 +66,14 @@
         <w:spacing w:after="0"/>
         <w:ind w:left="5387"/>
       </w:pPr>
+      <w:bookmarkStart w:id="0" w:name="_GoBack"/>
+      <w:bookmarkEnd w:id="0"/>
     </w:p>
     <w:p>
       <w:pPr>
         <w:spacing w:after="0"/>
         <w:ind w:left="5387"/>
       </w:pPr>
-      <w:bookmarkStart w:id="0" w:name="_GoBack"/>
-      <w:bookmarkEnd w:id="0"/>
     </w:p>
     <w:p>
       <w:pPr>
@@ -1999,7 +1999,7 @@
 </file>
 
 <file path=customXml/itemProps1.xml><?xml version="1.0" encoding="utf-8"?>
-<ds:datastoreItem xmlns:ds="http://schemas.openxmlformats.org/officeDocument/2006/customXml" ds:itemID="{42989E92-75C6-440A-BE58-5FF8D1C2CDE1}">
+<ds:datastoreItem xmlns:ds="http://schemas.openxmlformats.org/officeDocument/2006/customXml" ds:itemID="{6FB123BE-4822-40BD-B556-B3BE66F2DEC5}">
   <ds:schemaRefs>
     <ds:schemaRef ds:uri="http://schemas.openxmlformats.org/officeDocument/2006/bibliography"/>
   </ds:schemaRefs>

--- a/Diplomarbeit/Erklärung_Gemäß_Prüfungsordnung.docx
+++ b/Diplomarbeit/Erklärung_Gemäß_Prüfungsordnung.docx
@@ -49,8 +49,25 @@
         <w:tab/>
       </w:r>
       <w:r>
-        <w:t>Verfasser/innen:</w:t>
+        <w:t>Verfasser</w:t>
       </w:r>
+      <w:bookmarkStart w:id="0" w:name="_GoBack"/>
+      <w:bookmarkEnd w:id="0"/>
+      <w:r>
+        <w:t>:</w:t>
+      </w:r>
+    </w:p>
+    <w:p>
+      <w:pPr>
+        <w:spacing w:after="0"/>
+        <w:ind w:left="5387"/>
+      </w:pPr>
+    </w:p>
+    <w:p>
+      <w:pPr>
+        <w:spacing w:after="0"/>
+        <w:ind w:left="5387"/>
+      </w:pPr>
     </w:p>
     <w:p>
       <w:pPr>
@@ -66,8 +83,6 @@
         <w:spacing w:after="0"/>
         <w:ind w:left="5387"/>
       </w:pPr>
-      <w:bookmarkStart w:id="0" w:name="_GoBack"/>
-      <w:bookmarkEnd w:id="0"/>
     </w:p>
     <w:p>
       <w:pPr>
@@ -1999,7 +2014,7 @@
 </file>
 
 <file path=customXml/itemProps1.xml><?xml version="1.0" encoding="utf-8"?>
-<ds:datastoreItem xmlns:ds="http://schemas.openxmlformats.org/officeDocument/2006/customXml" ds:itemID="{6FB123BE-4822-40BD-B556-B3BE66F2DEC5}">
+<ds:datastoreItem xmlns:ds="http://schemas.openxmlformats.org/officeDocument/2006/customXml" ds:itemID="{18668F8D-C4EA-4726-B598-FB24159EA81B}">
   <ds:schemaRefs>
     <ds:schemaRef ds:uri="http://schemas.openxmlformats.org/officeDocument/2006/bibliography"/>
   </ds:schemaRefs>
